--- a/JAVA/LogicalQuestions.docx
+++ b/JAVA/LogicalQuestions.docx
@@ -4,1374 +4,12 @@
   <w:body>
     <w:p>
       <w:pPr>
-        <w:pStyle w:val="ListParagraph"/>
-        <w:numPr>
-          <w:ilvl w:val="0"/>
-          <w:numId w:val="2"/>
-        </w:numPr>
-        <w:rPr>
-          <w:highlight w:val="darkGray"/>
-          <w:lang w:val="en-US"/>
-        </w:rPr>
-      </w:pPr>
-      <w:r>
-        <w:rPr>
-          <w:b/>
-          <w:bCs/>
-          <w:highlight w:val="darkGray"/>
-          <w:lang w:val="en-US"/>
-        </w:rPr>
-        <w:t>Swap Two numbers</w:t>
-      </w:r>
-      <w:r>
-        <w:rPr>
-          <w:highlight w:val="darkGray"/>
-          <w:lang w:val="en-US"/>
-        </w:rPr>
-        <w:t xml:space="preserve"> – Using 2 </w:t>
-      </w:r>
-      <w:proofErr w:type="gramStart"/>
-      <w:r>
-        <w:rPr>
-          <w:highlight w:val="darkGray"/>
-          <w:lang w:val="en-US"/>
-        </w:rPr>
-        <w:t>variables ,</w:t>
-      </w:r>
-      <w:proofErr w:type="gramEnd"/>
-      <w:r>
-        <w:rPr>
-          <w:highlight w:val="darkGray"/>
-          <w:lang w:val="en-US"/>
-        </w:rPr>
-        <w:t xml:space="preserve"> 3 variables </w:t>
-      </w:r>
-    </w:p>
-    <w:p>
-      <w:pPr>
-        <w:pStyle w:val="ListParagraph"/>
-        <w:numPr>
-          <w:ilvl w:val="0"/>
-          <w:numId w:val="2"/>
-        </w:numPr>
-        <w:rPr>
-          <w:b/>
-          <w:bCs/>
-          <w:highlight w:val="darkGray"/>
-          <w:lang w:val="en-US"/>
-        </w:rPr>
-      </w:pPr>
-      <w:r>
-        <w:rPr>
-          <w:b/>
-          <w:bCs/>
-          <w:highlight w:val="darkGray"/>
-          <w:lang w:val="en-US"/>
-        </w:rPr>
-        <w:t xml:space="preserve">Armstrong number </w:t>
-      </w:r>
-    </w:p>
-    <w:p>
-      <w:pPr>
-        <w:pStyle w:val="ListParagraph"/>
-        <w:numPr>
-          <w:ilvl w:val="0"/>
-          <w:numId w:val="2"/>
-        </w:numPr>
-        <w:rPr>
-          <w:b/>
-          <w:bCs/>
-          <w:highlight w:val="darkGray"/>
-          <w:lang w:val="en-US"/>
-        </w:rPr>
-      </w:pPr>
-      <w:r>
-        <w:rPr>
-          <w:b/>
-          <w:bCs/>
-          <w:highlight w:val="darkGray"/>
-          <w:lang w:val="en-US"/>
-        </w:rPr>
-        <w:t>Fibonacci Series</w:t>
-      </w:r>
-    </w:p>
-    <w:p>
-      <w:pPr>
-        <w:pStyle w:val="ListParagraph"/>
-        <w:numPr>
-          <w:ilvl w:val="0"/>
-          <w:numId w:val="2"/>
-        </w:numPr>
-        <w:rPr>
-          <w:highlight w:val="darkGray"/>
-          <w:lang w:val="en-US"/>
-        </w:rPr>
-      </w:pPr>
-      <w:proofErr w:type="spellStart"/>
-      <w:r>
-        <w:rPr>
-          <w:b/>
-          <w:bCs/>
-          <w:highlight w:val="darkGray"/>
-          <w:lang w:val="en-US"/>
-        </w:rPr>
-        <w:t>Pallindrome</w:t>
-      </w:r>
-      <w:proofErr w:type="spellEnd"/>
-      <w:r>
-        <w:rPr>
-          <w:b/>
-          <w:bCs/>
-          <w:highlight w:val="darkGray"/>
-          <w:lang w:val="en-US"/>
-        </w:rPr>
-        <w:t xml:space="preserve"> number-</w:t>
-      </w:r>
-      <w:r>
-        <w:rPr>
-          <w:highlight w:val="darkGray"/>
-          <w:lang w:val="en-US"/>
-        </w:rPr>
-        <w:t xml:space="preserve"> Reverse a number and check</w:t>
-      </w:r>
-    </w:p>
-    <w:p>
-      <w:pPr>
-        <w:pStyle w:val="ListParagraph"/>
-        <w:numPr>
-          <w:ilvl w:val="0"/>
-          <w:numId w:val="2"/>
-        </w:numPr>
-        <w:rPr>
-          <w:b/>
-          <w:bCs/>
-          <w:highlight w:val="darkGray"/>
-          <w:lang w:val="en-US"/>
-        </w:rPr>
-      </w:pPr>
-      <w:r>
-        <w:rPr>
-          <w:b/>
-          <w:bCs/>
-          <w:highlight w:val="darkGray"/>
-          <w:lang w:val="en-US"/>
-        </w:rPr>
-        <w:t>Factorial Number</w:t>
-      </w:r>
-    </w:p>
-    <w:p>
-      <w:pPr>
-        <w:pStyle w:val="ListParagraph"/>
-        <w:numPr>
-          <w:ilvl w:val="0"/>
-          <w:numId w:val="2"/>
-        </w:numPr>
-        <w:rPr>
-          <w:b/>
-          <w:bCs/>
-          <w:lang w:val="en-US"/>
-        </w:rPr>
-      </w:pPr>
-      <w:r>
-        <w:rPr>
-          <w:b/>
-          <w:bCs/>
-          <w:lang w:val="en-US"/>
-        </w:rPr>
-        <w:t>Prime Number</w:t>
-      </w:r>
-    </w:p>
-    <w:p>
-      <w:pPr>
-        <w:pStyle w:val="ListParagraph"/>
-        <w:numPr>
-          <w:ilvl w:val="0"/>
-          <w:numId w:val="2"/>
-        </w:numPr>
-        <w:rPr>
-          <w:b/>
-          <w:bCs/>
-          <w:lang w:val="en-US"/>
-        </w:rPr>
-      </w:pPr>
-      <w:proofErr w:type="spellStart"/>
-      <w:r>
-        <w:rPr>
-          <w:b/>
-          <w:bCs/>
-          <w:lang w:val="en-US"/>
-        </w:rPr>
-        <w:t>OddEven</w:t>
-      </w:r>
-      <w:proofErr w:type="spellEnd"/>
-    </w:p>
-    <w:p>
-      <w:pPr>
-        <w:pStyle w:val="ListParagraph"/>
-        <w:numPr>
-          <w:ilvl w:val="0"/>
-          <w:numId w:val="2"/>
-        </w:numPr>
+        <w:spacing w:after="0" w:line="240" w:lineRule="auto"/>
+        <w:ind w:left="360"/>
         <w:rPr>
           <w:lang w:val="en-US"/>
         </w:rPr>
       </w:pPr>
-      <w:r>
-        <w:rPr>
-          <w:b/>
-          <w:bCs/>
-          <w:lang w:val="en-US"/>
-        </w:rPr>
-        <w:t>Largest number from 3 numbers</w:t>
-      </w:r>
-      <w:r>
-        <w:rPr>
-          <w:lang w:val="en-US"/>
-        </w:rPr>
-        <w:t xml:space="preserve"> -&gt; Normal </w:t>
-      </w:r>
-      <w:proofErr w:type="gramStart"/>
-      <w:r>
-        <w:rPr>
-          <w:lang w:val="en-US"/>
-        </w:rPr>
-        <w:t>Logic ,</w:t>
-      </w:r>
-      <w:proofErr w:type="gramEnd"/>
-      <w:r>
-        <w:rPr>
-          <w:lang w:val="en-US"/>
-        </w:rPr>
-        <w:t xml:space="preserve"> Collections</w:t>
-      </w:r>
-    </w:p>
-    <w:p>
-      <w:pPr>
-        <w:pStyle w:val="ListParagraph"/>
-        <w:numPr>
-          <w:ilvl w:val="0"/>
-          <w:numId w:val="2"/>
-        </w:numPr>
-        <w:rPr>
-          <w:b/>
-          <w:bCs/>
-          <w:lang w:val="en-US"/>
-        </w:rPr>
-      </w:pPr>
-      <w:r>
-        <w:rPr>
-          <w:b/>
-          <w:bCs/>
-          <w:lang w:val="en-US"/>
-        </w:rPr>
-        <w:t>Sum of digits</w:t>
-      </w:r>
-    </w:p>
-    <w:p>
-      <w:pPr>
-        <w:pStyle w:val="ListParagraph"/>
-        <w:numPr>
-          <w:ilvl w:val="0"/>
-          <w:numId w:val="2"/>
-        </w:numPr>
-        <w:rPr>
-          <w:b/>
-          <w:bCs/>
-          <w:lang w:val="en-US"/>
-        </w:rPr>
-      </w:pPr>
-      <w:r>
-        <w:rPr>
-          <w:b/>
-          <w:bCs/>
-          <w:lang w:val="en-US"/>
-        </w:rPr>
-        <w:t>Count digits in integer number</w:t>
-      </w:r>
-    </w:p>
-    <w:p>
-      <w:pPr>
-        <w:rPr>
-          <w:lang w:val="en-US"/>
-        </w:rPr>
-      </w:pPr>
-      <w:r>
-        <w:rPr>
-          <w:lang w:val="en-US"/>
-        </w:rPr>
-        <w:t xml:space="preserve">String </w:t>
-      </w:r>
-      <w:proofErr w:type="gramStart"/>
-      <w:r>
-        <w:rPr>
-          <w:lang w:val="en-US"/>
-        </w:rPr>
-        <w:t>Questions:-</w:t>
-      </w:r>
-      <w:proofErr w:type="gramEnd"/>
-    </w:p>
-    <w:p>
-      <w:pPr>
-        <w:pStyle w:val="ListParagraph"/>
-        <w:numPr>
-          <w:ilvl w:val="0"/>
-          <w:numId w:val="4"/>
-        </w:numPr>
-        <w:rPr>
-          <w:b/>
-          <w:bCs/>
-          <w:highlight w:val="darkGray"/>
-          <w:lang w:val="en-US"/>
-        </w:rPr>
-      </w:pPr>
-      <w:r>
-        <w:rPr>
-          <w:b/>
-          <w:bCs/>
-          <w:highlight w:val="darkGray"/>
-          <w:lang w:val="en-US"/>
-        </w:rPr>
-        <w:t>Reverse a string -</w:t>
-      </w:r>
-      <w:proofErr w:type="gramStart"/>
-      <w:r>
-        <w:rPr>
-          <w:b/>
-          <w:bCs/>
-          <w:highlight w:val="darkGray"/>
-          <w:lang w:val="en-US"/>
-        </w:rPr>
-        <w:t xml:space="preserve">&gt; </w:t>
-      </w:r>
-      <w:r>
-        <w:rPr>
-          <w:b/>
-          <w:bCs/>
-          <w:highlight w:val="darkGray"/>
-          <w:lang w:val="en-US"/>
-        </w:rPr>
-        <w:t xml:space="preserve"> J</w:t>
-      </w:r>
-      <w:proofErr w:type="gramEnd"/>
-      <w:r>
-        <w:rPr>
-          <w:b/>
-          <w:bCs/>
-          <w:highlight w:val="darkGray"/>
-          <w:lang w:val="en-US"/>
-        </w:rPr>
-        <w:t>8+Basic</w:t>
-      </w:r>
-    </w:p>
-    <w:p>
-      <w:pPr>
-        <w:pStyle w:val="ListParagraph"/>
-        <w:rPr>
-          <w:b/>
-          <w:bCs/>
-          <w:highlight w:val="darkGray"/>
-          <w:lang w:val="en-US"/>
-        </w:rPr>
-      </w:pPr>
-      <w:proofErr w:type="gramStart"/>
-      <w:r>
-        <w:rPr>
-          <w:b/>
-          <w:bCs/>
-          <w:highlight w:val="darkGray"/>
-          <w:lang w:val="en-US"/>
-        </w:rPr>
-        <w:t>a)Using</w:t>
-      </w:r>
-      <w:proofErr w:type="gramEnd"/>
-      <w:r>
-        <w:rPr>
-          <w:b/>
-          <w:bCs/>
-          <w:highlight w:val="darkGray"/>
-          <w:lang w:val="en-US"/>
-        </w:rPr>
-        <w:t xml:space="preserve"> </w:t>
-      </w:r>
-      <w:proofErr w:type="spellStart"/>
-      <w:proofErr w:type="gramStart"/>
-      <w:r>
-        <w:rPr>
-          <w:b/>
-          <w:bCs/>
-          <w:highlight w:val="darkGray"/>
-          <w:lang w:val="en-US"/>
-        </w:rPr>
-        <w:t>charAt</w:t>
-      </w:r>
-      <w:proofErr w:type="spellEnd"/>
-      <w:r>
-        <w:rPr>
-          <w:b/>
-          <w:bCs/>
-          <w:highlight w:val="darkGray"/>
-          <w:lang w:val="en-US"/>
-        </w:rPr>
-        <w:t>(</w:t>
-      </w:r>
-      <w:proofErr w:type="gramEnd"/>
-      <w:r>
-        <w:rPr>
-          <w:b/>
-          <w:bCs/>
-          <w:highlight w:val="darkGray"/>
-          <w:lang w:val="en-US"/>
-        </w:rPr>
-        <w:t xml:space="preserve">)   </w:t>
-      </w:r>
-      <w:r>
-        <w:rPr>
-          <w:b/>
-          <w:bCs/>
-          <w:highlight w:val="darkGray"/>
-          <w:lang w:val="en-US"/>
-        </w:rPr>
-        <w:tab/>
-      </w:r>
-      <w:r>
-        <w:rPr>
-          <w:b/>
-          <w:bCs/>
-          <w:highlight w:val="darkGray"/>
-          <w:lang w:val="en-US"/>
-        </w:rPr>
-        <w:tab/>
-      </w:r>
-      <w:r>
-        <w:rPr>
-          <w:b/>
-          <w:bCs/>
-          <w:highlight w:val="darkGray"/>
-          <w:lang w:val="en-US"/>
-        </w:rPr>
-        <w:tab/>
-      </w:r>
-      <w:r>
-        <w:rPr>
-          <w:b/>
-          <w:bCs/>
-          <w:highlight w:val="darkGray"/>
-          <w:lang w:val="en-US"/>
-        </w:rPr>
-        <w:tab/>
-        <w:t xml:space="preserve"> b) check sting is palindrome</w:t>
-      </w:r>
-    </w:p>
-    <w:p>
-      <w:pPr>
-        <w:pStyle w:val="ListParagraph"/>
-        <w:rPr>
-          <w:lang w:val="en-US"/>
-        </w:rPr>
-      </w:pPr>
-      <w:r>
-        <w:rPr>
-          <w:b/>
-          <w:bCs/>
-          <w:highlight w:val="darkGray"/>
-          <w:lang w:val="en-US"/>
-        </w:rPr>
-        <w:t xml:space="preserve">c) built in </w:t>
-      </w:r>
-      <w:proofErr w:type="gramStart"/>
-      <w:r>
-        <w:rPr>
-          <w:b/>
-          <w:bCs/>
-          <w:highlight w:val="darkGray"/>
-          <w:lang w:val="en-US"/>
-        </w:rPr>
-        <w:t>reverse(</w:t>
-      </w:r>
-      <w:proofErr w:type="gramEnd"/>
-      <w:r>
-        <w:rPr>
-          <w:b/>
-          <w:bCs/>
-          <w:highlight w:val="darkGray"/>
-          <w:lang w:val="en-US"/>
-        </w:rPr>
-        <w:t xml:space="preserve">) method of </w:t>
-      </w:r>
-      <w:proofErr w:type="spellStart"/>
-      <w:r>
-        <w:rPr>
-          <w:b/>
-          <w:bCs/>
-          <w:highlight w:val="darkGray"/>
-          <w:lang w:val="en-US"/>
-        </w:rPr>
-        <w:t>stringbuilder</w:t>
-      </w:r>
-      <w:proofErr w:type="spellEnd"/>
-      <w:r>
-        <w:rPr>
-          <w:b/>
-          <w:bCs/>
-          <w:highlight w:val="darkGray"/>
-          <w:lang w:val="en-US"/>
-        </w:rPr>
-        <w:t>,</w:t>
-      </w:r>
-      <w:r>
-        <w:rPr>
-          <w:lang w:val="en-US"/>
-        </w:rPr>
-        <w:t xml:space="preserve"> </w:t>
-      </w:r>
-      <w:r>
-        <w:rPr>
-          <w:lang w:val="en-US"/>
-        </w:rPr>
-        <w:tab/>
-      </w:r>
-      <w:proofErr w:type="gramStart"/>
-      <w:r>
-        <w:rPr>
-          <w:lang w:val="en-US"/>
-        </w:rPr>
-        <w:t>d)</w:t>
-      </w:r>
-      <w:r>
-        <w:rPr>
-          <w:lang w:val="en-US"/>
-        </w:rPr>
-        <w:t>Using</w:t>
-      </w:r>
-      <w:proofErr w:type="gramEnd"/>
-      <w:r>
-        <w:rPr>
-          <w:lang w:val="en-US"/>
-        </w:rPr>
-        <w:t xml:space="preserve"> string buffer</w:t>
-      </w:r>
-    </w:p>
-    <w:p>
-      <w:pPr>
-        <w:pStyle w:val="ListParagraph"/>
-        <w:numPr>
-          <w:ilvl w:val="0"/>
-          <w:numId w:val="4"/>
-        </w:numPr>
-        <w:rPr>
-          <w:b/>
-          <w:bCs/>
-          <w:lang w:val="en-US"/>
-        </w:rPr>
-      </w:pPr>
-      <w:r>
-        <w:rPr>
-          <w:b/>
-          <w:bCs/>
-          <w:lang w:val="en-US"/>
-        </w:rPr>
-        <w:t>Remove space from given String-&gt;</w:t>
-      </w:r>
-    </w:p>
-    <w:p>
-      <w:pPr>
-        <w:pStyle w:val="ListParagraph"/>
-        <w:numPr>
-          <w:ilvl w:val="0"/>
-          <w:numId w:val="4"/>
-        </w:numPr>
-        <w:rPr>
-          <w:b/>
-          <w:bCs/>
-          <w:lang w:val="en-US"/>
-        </w:rPr>
-      </w:pPr>
-      <w:r>
-        <w:rPr>
-          <w:b/>
-          <w:bCs/>
-          <w:lang w:val="en-US"/>
-        </w:rPr>
-        <w:t>Finding common elements in arrays</w:t>
-      </w:r>
-    </w:p>
-    <w:p>
-      <w:pPr>
-        <w:pStyle w:val="ListParagraph"/>
-        <w:numPr>
-          <w:ilvl w:val="0"/>
-          <w:numId w:val="5"/>
-        </w:numPr>
-        <w:rPr>
-          <w:lang w:val="en-US"/>
-        </w:rPr>
-      </w:pPr>
-      <w:r>
-        <w:rPr>
-          <w:lang w:val="en-US"/>
-        </w:rPr>
-        <w:t xml:space="preserve">Using for loop </w:t>
-      </w:r>
-      <w:r>
-        <w:rPr>
-          <w:lang w:val="en-US"/>
-        </w:rPr>
-        <w:tab/>
-        <w:t xml:space="preserve">c) Using ArrayList </w:t>
-      </w:r>
-      <w:proofErr w:type="spellStart"/>
-      <w:proofErr w:type="gramStart"/>
-      <w:r>
-        <w:rPr>
-          <w:lang w:val="en-US"/>
-        </w:rPr>
-        <w:t>retainAll</w:t>
-      </w:r>
-      <w:proofErr w:type="spellEnd"/>
-      <w:r>
-        <w:rPr>
-          <w:lang w:val="en-US"/>
-        </w:rPr>
-        <w:t>(</w:t>
-      </w:r>
-      <w:proofErr w:type="gramEnd"/>
-      <w:r>
-        <w:rPr>
-          <w:lang w:val="en-US"/>
-        </w:rPr>
-        <w:t>) Method</w:t>
-      </w:r>
-    </w:p>
-    <w:p>
-      <w:pPr>
-        <w:pStyle w:val="ListParagraph"/>
-        <w:numPr>
-          <w:ilvl w:val="0"/>
-          <w:numId w:val="5"/>
-        </w:numPr>
-        <w:rPr>
-          <w:lang w:val="en-US"/>
-        </w:rPr>
-      </w:pPr>
-      <w:r>
-        <w:rPr>
-          <w:lang w:val="en-US"/>
-        </w:rPr>
-        <w:t>By using Java Stream</w:t>
-      </w:r>
-      <w:r>
-        <w:rPr>
-          <w:lang w:val="en-US"/>
-        </w:rPr>
-        <w:tab/>
-      </w:r>
-    </w:p>
-    <w:p>
-      <w:pPr>
-        <w:pStyle w:val="ListParagraph"/>
-        <w:numPr>
-          <w:ilvl w:val="0"/>
-          <w:numId w:val="4"/>
-        </w:numPr>
-        <w:rPr>
-          <w:b/>
-          <w:bCs/>
-          <w:lang w:val="en-US"/>
-        </w:rPr>
-      </w:pPr>
-      <w:r>
-        <w:rPr>
-          <w:b/>
-          <w:bCs/>
-          <w:lang w:val="en-US"/>
-        </w:rPr>
-        <w:t>Find first and last element of ArrayList in java</w:t>
-      </w:r>
-    </w:p>
-    <w:p>
-      <w:pPr>
-        <w:pStyle w:val="ListParagraph"/>
-        <w:numPr>
-          <w:ilvl w:val="0"/>
-          <w:numId w:val="4"/>
-        </w:numPr>
-        <w:rPr>
-          <w:b/>
-          <w:bCs/>
-          <w:lang w:val="en-US"/>
-        </w:rPr>
-      </w:pPr>
-      <w:r>
-        <w:rPr>
-          <w:b/>
-          <w:bCs/>
-          <w:lang w:val="en-US"/>
-        </w:rPr>
-        <w:t>Second Largest and second Smallest Number</w:t>
-      </w:r>
-    </w:p>
-    <w:p>
-      <w:pPr>
-        <w:pStyle w:val="ListParagraph"/>
-        <w:numPr>
-          <w:ilvl w:val="0"/>
-          <w:numId w:val="4"/>
-        </w:numPr>
-        <w:rPr>
-          <w:b/>
-          <w:bCs/>
-          <w:lang w:val="en-US"/>
-        </w:rPr>
-      </w:pPr>
-      <w:r>
-        <w:rPr>
-          <w:b/>
-          <w:bCs/>
-          <w:lang w:val="en-US"/>
-        </w:rPr>
-        <w:t>Sort an array without using in-built method</w:t>
-      </w:r>
-    </w:p>
-    <w:p>
-      <w:pPr>
-        <w:pStyle w:val="ListParagraph"/>
-        <w:numPr>
-          <w:ilvl w:val="0"/>
-          <w:numId w:val="6"/>
-        </w:numPr>
-        <w:rPr>
-          <w:lang w:val="en-US"/>
-        </w:rPr>
-      </w:pPr>
-      <w:r>
-        <w:rPr>
-          <w:lang w:val="en-US"/>
-        </w:rPr>
-        <w:t xml:space="preserve">Sort using </w:t>
-      </w:r>
-      <w:proofErr w:type="spellStart"/>
-      <w:r>
-        <w:rPr>
-          <w:lang w:val="en-US"/>
-        </w:rPr>
-        <w:t>Arrays.sort</w:t>
-      </w:r>
-      <w:proofErr w:type="spellEnd"/>
-      <w:r>
-        <w:rPr>
-          <w:lang w:val="en-US"/>
-        </w:rPr>
-        <w:t xml:space="preserve"> method</w:t>
-      </w:r>
-    </w:p>
-    <w:p>
-      <w:pPr>
-        <w:pStyle w:val="ListParagraph"/>
-        <w:numPr>
-          <w:ilvl w:val="0"/>
-          <w:numId w:val="4"/>
-        </w:numPr>
-        <w:rPr>
-          <w:b/>
-          <w:bCs/>
-          <w:lang w:val="en-US"/>
-        </w:rPr>
-      </w:pPr>
-      <w:r>
-        <w:rPr>
-          <w:b/>
-          <w:bCs/>
-          <w:lang w:val="en-US"/>
-        </w:rPr>
-        <w:t>Count number of occurrences of given word in string using java</w:t>
-      </w:r>
-    </w:p>
-    <w:p>
-      <w:pPr>
-        <w:pStyle w:val="ListParagraph"/>
-        <w:numPr>
-          <w:ilvl w:val="0"/>
-          <w:numId w:val="4"/>
-        </w:numPr>
-        <w:rPr>
-          <w:b/>
-          <w:bCs/>
-          <w:lang w:val="en-US"/>
-        </w:rPr>
-      </w:pPr>
-      <w:proofErr w:type="gramStart"/>
-      <w:r>
-        <w:rPr>
-          <w:b/>
-          <w:bCs/>
-          <w:lang w:val="en-US"/>
-        </w:rPr>
-        <w:t>Find  each</w:t>
-      </w:r>
-      <w:proofErr w:type="gramEnd"/>
-      <w:r>
-        <w:rPr>
-          <w:b/>
-          <w:bCs/>
-          <w:lang w:val="en-US"/>
-        </w:rPr>
-        <w:t xml:space="preserve"> word occurrence from given string in java</w:t>
-      </w:r>
-    </w:p>
-    <w:p>
-      <w:pPr>
-        <w:pStyle w:val="ListParagraph"/>
-        <w:numPr>
-          <w:ilvl w:val="0"/>
-          <w:numId w:val="4"/>
-        </w:numPr>
-        <w:rPr>
-          <w:b/>
-          <w:bCs/>
-          <w:highlight w:val="darkGray"/>
-          <w:lang w:val="en-US"/>
-        </w:rPr>
-      </w:pPr>
-      <w:r>
-        <w:rPr>
-          <w:b/>
-          <w:bCs/>
-          <w:highlight w:val="darkGray"/>
-          <w:lang w:val="en-US"/>
-        </w:rPr>
-        <w:t>Reverse entire sentence</w:t>
-      </w:r>
-    </w:p>
-    <w:p>
-      <w:pPr>
-        <w:pStyle w:val="ListParagraph"/>
-        <w:numPr>
-          <w:ilvl w:val="0"/>
-          <w:numId w:val="4"/>
-        </w:numPr>
-        <w:rPr>
-          <w:b/>
-          <w:bCs/>
-          <w:lang w:val="en-US"/>
-        </w:rPr>
-      </w:pPr>
-      <w:r>
-        <w:rPr>
-          <w:b/>
-          <w:bCs/>
-          <w:lang w:val="en-US"/>
-        </w:rPr>
-        <w:t>Count number of occurrences of each character</w:t>
-      </w:r>
-    </w:p>
-    <w:p>
-      <w:pPr>
-        <w:pStyle w:val="ListParagraph"/>
-        <w:numPr>
-          <w:ilvl w:val="0"/>
-          <w:numId w:val="4"/>
-        </w:numPr>
-        <w:rPr>
-          <w:lang w:val="en-US"/>
-        </w:rPr>
-      </w:pPr>
-      <w:r>
-        <w:rPr>
-          <w:b/>
-          <w:bCs/>
-          <w:lang w:val="en-US"/>
-        </w:rPr>
-        <w:t>Removing duplicate from an array</w:t>
-      </w:r>
-      <w:r>
-        <w:rPr>
-          <w:lang w:val="en-US"/>
-        </w:rPr>
-        <w:t xml:space="preserve"> </w:t>
-      </w:r>
-    </w:p>
-    <w:p>
-      <w:pPr>
-        <w:pStyle w:val="ListParagraph"/>
-        <w:numPr>
-          <w:ilvl w:val="0"/>
-          <w:numId w:val="4"/>
-        </w:numPr>
-        <w:rPr>
-          <w:lang w:val="en-US"/>
-        </w:rPr>
-      </w:pPr>
-      <w:r>
-        <w:rPr>
-          <w:lang w:val="en-US"/>
-        </w:rPr>
-        <w:t>Reverse an Array</w:t>
-      </w:r>
-      <w:r>
-        <w:rPr>
-          <w:lang w:val="en-US"/>
-        </w:rPr>
-        <w:t xml:space="preserve"> </w:t>
-      </w:r>
-    </w:p>
-    <w:p>
-      <w:pPr>
-        <w:pStyle w:val="ListParagraph"/>
-        <w:numPr>
-          <w:ilvl w:val="0"/>
-          <w:numId w:val="4"/>
-        </w:numPr>
-        <w:rPr>
-          <w:lang w:val="en-US"/>
-        </w:rPr>
-      </w:pPr>
-      <w:r>
-        <w:rPr>
-          <w:lang w:val="en-US"/>
-        </w:rPr>
-        <w:t>Remove special characters from a string</w:t>
-      </w:r>
-    </w:p>
-    <w:p>
-      <w:pPr>
-        <w:pStyle w:val="ListParagraph"/>
-        <w:numPr>
-          <w:ilvl w:val="0"/>
-          <w:numId w:val="4"/>
-        </w:numPr>
-        <w:rPr>
-          <w:lang w:val="en-US"/>
-        </w:rPr>
-      </w:pPr>
-      <w:r>
-        <w:rPr>
-          <w:lang w:val="en-US"/>
-        </w:rPr>
-        <w:t>Find non-repeating characters in String</w:t>
-      </w:r>
-    </w:p>
-    <w:p>
-      <w:pPr>
-        <w:pStyle w:val="ListParagraph"/>
-        <w:numPr>
-          <w:ilvl w:val="0"/>
-          <w:numId w:val="4"/>
-        </w:numPr>
-        <w:rPr>
-          <w:lang w:val="en-US"/>
-        </w:rPr>
-      </w:pPr>
-      <w:r>
-        <w:rPr>
-          <w:lang w:val="en-US"/>
-        </w:rPr>
-        <w:t>Find the largest element smaller than target value</w:t>
-      </w:r>
-    </w:p>
-    <w:p>
-      <w:pPr>
-        <w:pStyle w:val="ListParagraph"/>
-        <w:numPr>
-          <w:ilvl w:val="0"/>
-          <w:numId w:val="4"/>
-        </w:numPr>
-        <w:rPr>
-          <w:lang w:val="en-US"/>
-        </w:rPr>
-      </w:pPr>
-      <w:r>
-        <w:rPr>
-          <w:lang w:val="en-US"/>
-        </w:rPr>
-        <w:t>Calculate mean and median of a sorted array</w:t>
-      </w:r>
-    </w:p>
-    <w:p>
-      <w:pPr>
-        <w:pStyle w:val="ListParagraph"/>
-        <w:numPr>
-          <w:ilvl w:val="0"/>
-          <w:numId w:val="4"/>
-        </w:numPr>
-        <w:rPr>
-          <w:lang w:val="en-US"/>
-        </w:rPr>
-      </w:pPr>
-      <w:r>
-        <w:rPr>
-          <w:lang w:val="en-US"/>
-        </w:rPr>
-        <w:t>Remove vowels from a string</w:t>
-      </w:r>
-    </w:p>
-    <w:p>
-      <w:pPr>
-        <w:pStyle w:val="ListParagraph"/>
-        <w:numPr>
-          <w:ilvl w:val="0"/>
-          <w:numId w:val="4"/>
-        </w:numPr>
-        <w:rPr>
-          <w:lang w:val="en-US"/>
-        </w:rPr>
-      </w:pPr>
-      <w:r>
-        <w:rPr>
-          <w:lang w:val="en-US"/>
-        </w:rPr>
-        <w:t>Remove duplicates from Sorted Array in place.</w:t>
-      </w:r>
-    </w:p>
-    <w:p>
-      <w:pPr>
-        <w:pStyle w:val="ListParagraph"/>
-        <w:numPr>
-          <w:ilvl w:val="0"/>
-          <w:numId w:val="4"/>
-        </w:numPr>
-        <w:rPr>
-          <w:lang w:val="en-US"/>
-        </w:rPr>
-      </w:pPr>
-      <w:r>
-        <w:rPr>
-          <w:lang w:val="en-US"/>
-        </w:rPr>
-        <w:t>Count frequency of each element in Array.</w:t>
-      </w:r>
-    </w:p>
-    <w:p>
-      <w:pPr>
-        <w:pStyle w:val="ListParagraph"/>
-        <w:numPr>
-          <w:ilvl w:val="0"/>
-          <w:numId w:val="4"/>
-        </w:numPr>
-        <w:rPr>
-          <w:lang w:val="en-US"/>
-        </w:rPr>
-      </w:pPr>
-      <w:r>
-        <w:rPr>
-          <w:lang w:val="en-US"/>
-        </w:rPr>
-        <w:t xml:space="preserve">Product of an array </w:t>
-      </w:r>
-    </w:p>
-    <w:p>
-      <w:pPr>
-        <w:pStyle w:val="ListParagraph"/>
-        <w:numPr>
-          <w:ilvl w:val="0"/>
-          <w:numId w:val="4"/>
-        </w:numPr>
-        <w:rPr>
-          <w:lang w:val="en-US"/>
-        </w:rPr>
-      </w:pPr>
-      <w:r>
-        <w:rPr>
-          <w:lang w:val="en-US"/>
-        </w:rPr>
-        <w:t>Sum of two Strings without using Wrapper class</w:t>
-      </w:r>
-    </w:p>
-    <w:p>
-      <w:pPr>
-        <w:pStyle w:val="ListParagraph"/>
-        <w:numPr>
-          <w:ilvl w:val="0"/>
-          <w:numId w:val="4"/>
-        </w:numPr>
-        <w:rPr>
-          <w:lang w:val="en-US"/>
-        </w:rPr>
-      </w:pPr>
-      <w:r>
-        <w:rPr>
-          <w:lang w:val="en-US"/>
-        </w:rPr>
-        <w:t>Print first character of every word in String</w:t>
-      </w:r>
-    </w:p>
-    <w:p>
-      <w:pPr>
-        <w:pStyle w:val="ListParagraph"/>
-        <w:numPr>
-          <w:ilvl w:val="0"/>
-          <w:numId w:val="4"/>
-        </w:numPr>
-        <w:rPr>
-          <w:lang w:val="en-US"/>
-        </w:rPr>
-      </w:pPr>
-      <w:r>
-        <w:rPr>
-          <w:lang w:val="en-US"/>
-        </w:rPr>
-        <w:t>Find average of all positive numbers in an array</w:t>
-      </w:r>
-    </w:p>
-    <w:p>
-      <w:pPr>
-        <w:pStyle w:val="ListParagraph"/>
-        <w:numPr>
-          <w:ilvl w:val="0"/>
-          <w:numId w:val="4"/>
-        </w:numPr>
-        <w:rPr>
-          <w:lang w:val="en-US"/>
-        </w:rPr>
-      </w:pPr>
-      <w:r>
-        <w:rPr>
-          <w:lang w:val="en-US"/>
-        </w:rPr>
-        <w:t>Count total number of Odd and even elements in array.</w:t>
-      </w:r>
-    </w:p>
-    <w:p>
-      <w:pPr>
-        <w:pStyle w:val="ListParagraph"/>
-        <w:numPr>
-          <w:ilvl w:val="0"/>
-          <w:numId w:val="4"/>
-        </w:numPr>
-        <w:rPr>
-          <w:lang w:val="en-US"/>
-        </w:rPr>
-      </w:pPr>
-      <w:r>
-        <w:rPr>
-          <w:lang w:val="en-US"/>
-        </w:rPr>
-        <w:t>Toggle case of characters in string</w:t>
-      </w:r>
-    </w:p>
-    <w:p>
-      <w:pPr>
-        <w:pStyle w:val="ListParagraph"/>
-        <w:numPr>
-          <w:ilvl w:val="0"/>
-          <w:numId w:val="4"/>
-        </w:numPr>
-        <w:rPr>
-          <w:lang w:val="en-US"/>
-        </w:rPr>
-      </w:pPr>
-      <w:r>
-        <w:rPr>
-          <w:lang w:val="en-US"/>
-        </w:rPr>
-        <w:t>Find the length of last word in a String</w:t>
-      </w:r>
-    </w:p>
-    <w:p>
-      <w:pPr>
-        <w:pStyle w:val="ListParagraph"/>
-        <w:numPr>
-          <w:ilvl w:val="0"/>
-          <w:numId w:val="4"/>
-        </w:numPr>
-        <w:rPr>
-          <w:lang w:val="en-US"/>
-        </w:rPr>
-      </w:pPr>
-      <w:r>
-        <w:rPr>
-          <w:lang w:val="en-US"/>
-        </w:rPr>
-        <w:t>Find sum of Distinct (non-repeating) elements in array</w:t>
-      </w:r>
-    </w:p>
-    <w:p>
-      <w:pPr>
-        <w:pStyle w:val="ListParagraph"/>
-        <w:numPr>
-          <w:ilvl w:val="0"/>
-          <w:numId w:val="4"/>
-        </w:numPr>
-        <w:rPr>
-          <w:lang w:val="en-US"/>
-        </w:rPr>
-      </w:pPr>
-      <w:r>
-        <w:rPr>
-          <w:lang w:val="en-US"/>
-        </w:rPr>
-        <w:t xml:space="preserve">Remove duplicates of string </w:t>
-      </w:r>
-    </w:p>
-    <w:p>
-      <w:pPr>
-        <w:pStyle w:val="ListParagraph"/>
-        <w:numPr>
-          <w:ilvl w:val="0"/>
-          <w:numId w:val="4"/>
-        </w:numPr>
-        <w:rPr>
-          <w:lang w:val="en-US"/>
-        </w:rPr>
-      </w:pPr>
-      <w:r>
-        <w:rPr>
-          <w:lang w:val="en-US"/>
-        </w:rPr>
-        <w:t>Find the missing number of an Array</w:t>
-      </w:r>
-    </w:p>
-    <w:p>
-      <w:pPr>
-        <w:pStyle w:val="ListParagraph"/>
-        <w:numPr>
-          <w:ilvl w:val="0"/>
-          <w:numId w:val="4"/>
-        </w:numPr>
-        <w:rPr>
-          <w:lang w:val="en-US"/>
-        </w:rPr>
-      </w:pPr>
-      <w:r>
-        <w:rPr>
-          <w:lang w:val="en-US"/>
-        </w:rPr>
-        <w:t>Separate even and odd numbers in Array</w:t>
-      </w:r>
-    </w:p>
-    <w:p>
-      <w:pPr>
-        <w:pStyle w:val="ListParagraph"/>
-        <w:numPr>
-          <w:ilvl w:val="0"/>
-          <w:numId w:val="4"/>
-        </w:numPr>
-        <w:rPr>
-          <w:lang w:val="en-US"/>
-        </w:rPr>
-      </w:pPr>
-      <w:r>
-        <w:rPr>
-          <w:lang w:val="en-US"/>
-        </w:rPr>
-        <w:t>Find smallest element of an array</w:t>
-      </w:r>
-    </w:p>
-    <w:p>
-      <w:pPr>
-        <w:pStyle w:val="ListParagraph"/>
-        <w:numPr>
-          <w:ilvl w:val="0"/>
-          <w:numId w:val="4"/>
-        </w:numPr>
-        <w:rPr>
-          <w:lang w:val="en-US"/>
-        </w:rPr>
-      </w:pPr>
-      <w:r>
-        <w:rPr>
-          <w:lang w:val="en-US"/>
-        </w:rPr>
-        <w:lastRenderedPageBreak/>
-        <w:t>Move all zeroes at end of an Array</w:t>
-      </w:r>
-    </w:p>
-    <w:p>
-      <w:pPr>
-        <w:pStyle w:val="ListParagraph"/>
-        <w:numPr>
-          <w:ilvl w:val="0"/>
-          <w:numId w:val="4"/>
-        </w:numPr>
-        <w:rPr>
-          <w:lang w:val="en-US"/>
-        </w:rPr>
-      </w:pPr>
-      <w:r>
-        <w:rPr>
-          <w:lang w:val="en-US"/>
-        </w:rPr>
-        <w:t>Reverse an array without using extra space (without temp)</w:t>
-      </w:r>
-    </w:p>
-    <w:p>
-      <w:pPr>
-        <w:pStyle w:val="ListParagraph"/>
-        <w:numPr>
-          <w:ilvl w:val="0"/>
-          <w:numId w:val="4"/>
-        </w:numPr>
-        <w:rPr>
-          <w:lang w:val="en-US"/>
-        </w:rPr>
-      </w:pPr>
-      <w:r>
-        <w:rPr>
-          <w:lang w:val="en-US"/>
-        </w:rPr>
-        <w:t>Search an element in Array (Linear Search)</w:t>
-      </w:r>
-    </w:p>
-    <w:p>
-      <w:pPr>
-        <w:pStyle w:val="ListParagraph"/>
-        <w:numPr>
-          <w:ilvl w:val="0"/>
-          <w:numId w:val="4"/>
-        </w:numPr>
-        <w:rPr>
-          <w:lang w:val="en-US"/>
-        </w:rPr>
-      </w:pPr>
-      <w:r>
-        <w:rPr>
-          <w:lang w:val="en-US"/>
-        </w:rPr>
-        <w:t>Biggest element of an Array</w:t>
-      </w:r>
-    </w:p>
-    <w:p>
-      <w:pPr>
-        <w:pStyle w:val="ListParagraph"/>
-        <w:numPr>
-          <w:ilvl w:val="0"/>
-          <w:numId w:val="4"/>
-        </w:numPr>
-        <w:rPr>
-          <w:lang w:val="en-US"/>
-        </w:rPr>
-      </w:pPr>
-      <w:r>
-        <w:rPr>
-          <w:lang w:val="en-US"/>
-        </w:rPr>
-        <w:t>Count vowels and consonants in String</w:t>
-      </w:r>
-    </w:p>
-    <w:p>
-      <w:pPr>
-        <w:pStyle w:val="ListParagraph"/>
-        <w:numPr>
-          <w:ilvl w:val="0"/>
-          <w:numId w:val="4"/>
-        </w:numPr>
-        <w:rPr>
-          <w:lang w:val="en-US"/>
-        </w:rPr>
-      </w:pPr>
-      <w:r>
-        <w:rPr>
-          <w:lang w:val="en-US"/>
-        </w:rPr>
-        <w:t xml:space="preserve">How to print string without </w:t>
-      </w:r>
-      <w:proofErr w:type="gramStart"/>
-      <w:r>
-        <w:rPr>
-          <w:lang w:val="en-US"/>
-        </w:rPr>
-        <w:t>using ;</w:t>
-      </w:r>
-      <w:proofErr w:type="gramEnd"/>
     </w:p>
     <w:sectPr>
       <w:pgSz w:w="11906" w:h="16838"/>
